--- a/03. Analisis y diseño/02. Casos de uso/02. Casos de uso/CU11 - Informe Mesas de Examen.docx
+++ b/03. Analisis y diseño/02. Casos de uso/02. Casos de uso/CU11 - Informe Mesas de Examen.docx
@@ -65,7 +65,7 @@
                         <a:blip r:embed="rId9" cstate="print">
                           <a:extLst>
                             <a:ext uri="{28A0092B-C50C-407E-A947-70E740481C1C}">
-                              <a14:useLocalDpi xmlns:a14="http://schemas.microsoft.com/office/drawing/2010/main" xmlns:wps="http://schemas.microsoft.com/office/word/2010/wordprocessingShape" xmlns:wpi="http://schemas.microsoft.com/office/word/2010/wordprocessingInk" xmlns:wpg="http://schemas.microsoft.com/office/word/2010/wordprocessingGroup" xmlns:w15="http://schemas.microsoft.com/office/word/2012/wordml" xmlns:w14="http://schemas.microsoft.com/office/word/2010/wordml" xmlns:w="http://schemas.openxmlformats.org/wordprocessingml/2006/main" xmlns:w10="urn:schemas-microsoft-com:office:word" xmlns:wp14="http://schemas.microsoft.com/office/word/2010/wordprocessingDrawing" xmlns:v="urn:schemas-microsoft-com:vml" xmlns:o="urn:schemas-microsoft-com:office:office" xmlns:mc="http://schemas.openxmlformats.org/markup-compatibility/2006" xmlns:wpc="http://schemas.microsoft.com/office/word/2010/wordprocessingCanvas" xmlns="" val="0"/>
+                              <a14:useLocalDpi xmlns="" xmlns:wpc="http://schemas.microsoft.com/office/word/2010/wordprocessingCanvas" xmlns:mc="http://schemas.openxmlformats.org/markup-compatibility/2006" xmlns:o="urn:schemas-microsoft-com:office:office" xmlns:v="urn:schemas-microsoft-com:vml" xmlns:wp14="http://schemas.microsoft.com/office/word/2010/wordprocessingDrawing" xmlns:w10="urn:schemas-microsoft-com:office:word" xmlns:w="http://schemas.openxmlformats.org/wordprocessingml/2006/main" xmlns:w14="http://schemas.microsoft.com/office/word/2010/wordml" xmlns:w15="http://schemas.microsoft.com/office/word/2012/wordml" xmlns:wpg="http://schemas.microsoft.com/office/word/2010/wordprocessingGroup" xmlns:wpi="http://schemas.microsoft.com/office/word/2010/wordprocessingInk" xmlns:wps="http://schemas.microsoft.com/office/word/2010/wordprocessingShape" xmlns:a14="http://schemas.microsoft.com/office/drawing/2010/main" val="0"/>
                             </a:ext>
                           </a:extLst>
                         </a:blip>
@@ -120,7 +120,7 @@
                         <a:blip r:embed="rId9" cstate="print">
                           <a:extLst>
                             <a:ext uri="{28A0092B-C50C-407E-A947-70E740481C1C}">
-                              <a14:useLocalDpi xmlns:a14="http://schemas.microsoft.com/office/drawing/2010/main" xmlns:wps="http://schemas.microsoft.com/office/word/2010/wordprocessingShape" xmlns:wpi="http://schemas.microsoft.com/office/word/2010/wordprocessingInk" xmlns:wpg="http://schemas.microsoft.com/office/word/2010/wordprocessingGroup" xmlns:w15="http://schemas.microsoft.com/office/word/2012/wordml" xmlns:w14="http://schemas.microsoft.com/office/word/2010/wordml" xmlns:w="http://schemas.openxmlformats.org/wordprocessingml/2006/main" xmlns:w10="urn:schemas-microsoft-com:office:word" xmlns:wp14="http://schemas.microsoft.com/office/word/2010/wordprocessingDrawing" xmlns:v="urn:schemas-microsoft-com:vml" xmlns:o="urn:schemas-microsoft-com:office:office" xmlns:mc="http://schemas.openxmlformats.org/markup-compatibility/2006" xmlns:wpc="http://schemas.microsoft.com/office/word/2010/wordprocessingCanvas" xmlns="" val="0"/>
+                              <a14:useLocalDpi xmlns="" xmlns:wpc="http://schemas.microsoft.com/office/word/2010/wordprocessingCanvas" xmlns:mc="http://schemas.openxmlformats.org/markup-compatibility/2006" xmlns:o="urn:schemas-microsoft-com:office:office" xmlns:v="urn:schemas-microsoft-com:vml" xmlns:wp14="http://schemas.microsoft.com/office/word/2010/wordprocessingDrawing" xmlns:w10="urn:schemas-microsoft-com:office:word" xmlns:w="http://schemas.openxmlformats.org/wordprocessingml/2006/main" xmlns:w14="http://schemas.microsoft.com/office/word/2010/wordml" xmlns:w15="http://schemas.microsoft.com/office/word/2012/wordml" xmlns:wpg="http://schemas.microsoft.com/office/word/2010/wordprocessingGroup" xmlns:wpi="http://schemas.microsoft.com/office/word/2010/wordprocessingInk" xmlns:wps="http://schemas.microsoft.com/office/word/2010/wordprocessingShape" xmlns:a14="http://schemas.microsoft.com/office/drawing/2010/main" val="0"/>
                             </a:ext>
                           </a:extLst>
                         </a:blip>
@@ -195,7 +195,7 @@
                         <a:blip r:embed="rId10" cstate="print">
                           <a:extLst>
                             <a:ext uri="{28A0092B-C50C-407E-A947-70E740481C1C}">
-                              <a14:useLocalDpi xmlns:a14="http://schemas.microsoft.com/office/drawing/2010/main" xmlns:wps="http://schemas.microsoft.com/office/word/2010/wordprocessingShape" xmlns:wpi="http://schemas.microsoft.com/office/word/2010/wordprocessingInk" xmlns:wpg="http://schemas.microsoft.com/office/word/2010/wordprocessingGroup" xmlns:w15="http://schemas.microsoft.com/office/word/2012/wordml" xmlns:w14="http://schemas.microsoft.com/office/word/2010/wordml" xmlns:w="http://schemas.openxmlformats.org/wordprocessingml/2006/main" xmlns:w10="urn:schemas-microsoft-com:office:word" xmlns:wp14="http://schemas.microsoft.com/office/word/2010/wordprocessingDrawing" xmlns:v="urn:schemas-microsoft-com:vml" xmlns:o="urn:schemas-microsoft-com:office:office" xmlns:mc="http://schemas.openxmlformats.org/markup-compatibility/2006" xmlns:wpc="http://schemas.microsoft.com/office/word/2010/wordprocessingCanvas" xmlns="" val="0"/>
+                              <a14:useLocalDpi xmlns="" xmlns:wpc="http://schemas.microsoft.com/office/word/2010/wordprocessingCanvas" xmlns:mc="http://schemas.openxmlformats.org/markup-compatibility/2006" xmlns:o="urn:schemas-microsoft-com:office:office" xmlns:v="urn:schemas-microsoft-com:vml" xmlns:wp14="http://schemas.microsoft.com/office/word/2010/wordprocessingDrawing" xmlns:w10="urn:schemas-microsoft-com:office:word" xmlns:w="http://schemas.openxmlformats.org/wordprocessingml/2006/main" xmlns:w14="http://schemas.microsoft.com/office/word/2010/wordml" xmlns:w15="http://schemas.microsoft.com/office/word/2012/wordml" xmlns:wpg="http://schemas.microsoft.com/office/word/2010/wordprocessingGroup" xmlns:wpi="http://schemas.microsoft.com/office/word/2010/wordprocessingInk" xmlns:wps="http://schemas.microsoft.com/office/word/2010/wordprocessingShape" xmlns:a14="http://schemas.microsoft.com/office/drawing/2010/main" val="0"/>
                             </a:ext>
                           </a:extLst>
                         </a:blip>
@@ -375,7 +375,7 @@
                         <a:blip r:embed="rId11" cstate="print">
                           <a:extLst>
                             <a:ext uri="{28A0092B-C50C-407E-A947-70E740481C1C}">
-                              <a14:useLocalDpi xmlns:a14="http://schemas.microsoft.com/office/drawing/2010/main" xmlns:wps="http://schemas.microsoft.com/office/word/2010/wordprocessingShape" xmlns:wpi="http://schemas.microsoft.com/office/word/2010/wordprocessingInk" xmlns:wpg="http://schemas.microsoft.com/office/word/2010/wordprocessingGroup" xmlns:w15="http://schemas.microsoft.com/office/word/2012/wordml" xmlns:w14="http://schemas.microsoft.com/office/word/2010/wordml" xmlns:w="http://schemas.openxmlformats.org/wordprocessingml/2006/main" xmlns:w10="urn:schemas-microsoft-com:office:word" xmlns:wp14="http://schemas.microsoft.com/office/word/2010/wordprocessingDrawing" xmlns:v="urn:schemas-microsoft-com:vml" xmlns:o="urn:schemas-microsoft-com:office:office" xmlns:mc="http://schemas.openxmlformats.org/markup-compatibility/2006" xmlns:wpc="http://schemas.microsoft.com/office/word/2010/wordprocessingCanvas" xmlns="" val="0"/>
+                              <a14:useLocalDpi xmlns="" xmlns:wpc="http://schemas.microsoft.com/office/word/2010/wordprocessingCanvas" xmlns:mc="http://schemas.openxmlformats.org/markup-compatibility/2006" xmlns:o="urn:schemas-microsoft-com:office:office" xmlns:v="urn:schemas-microsoft-com:vml" xmlns:wp14="http://schemas.microsoft.com/office/word/2010/wordprocessingDrawing" xmlns:w10="urn:schemas-microsoft-com:office:word" xmlns:w="http://schemas.openxmlformats.org/wordprocessingml/2006/main" xmlns:w14="http://schemas.microsoft.com/office/word/2010/wordml" xmlns:w15="http://schemas.microsoft.com/office/word/2012/wordml" xmlns:wpg="http://schemas.microsoft.com/office/word/2010/wordprocessingGroup" xmlns:wpi="http://schemas.microsoft.com/office/word/2010/wordprocessingInk" xmlns:wps="http://schemas.microsoft.com/office/word/2010/wordprocessingShape" xmlns:a14="http://schemas.microsoft.com/office/drawing/2010/main" val="0"/>
                             </a:ext>
                           </a:extLst>
                         </a:blip>
@@ -430,7 +430,7 @@
                         <a:blip r:embed="rId11" cstate="print">
                           <a:extLst>
                             <a:ext uri="{28A0092B-C50C-407E-A947-70E740481C1C}">
-                              <a14:useLocalDpi xmlns:a14="http://schemas.microsoft.com/office/drawing/2010/main" xmlns:wps="http://schemas.microsoft.com/office/word/2010/wordprocessingShape" xmlns:wpi="http://schemas.microsoft.com/office/word/2010/wordprocessingInk" xmlns:wpg="http://schemas.microsoft.com/office/word/2010/wordprocessingGroup" xmlns:w15="http://schemas.microsoft.com/office/word/2012/wordml" xmlns:w14="http://schemas.microsoft.com/office/word/2010/wordml" xmlns:w="http://schemas.openxmlformats.org/wordprocessingml/2006/main" xmlns:w10="urn:schemas-microsoft-com:office:word" xmlns:wp14="http://schemas.microsoft.com/office/word/2010/wordprocessingDrawing" xmlns:v="urn:schemas-microsoft-com:vml" xmlns:o="urn:schemas-microsoft-com:office:office" xmlns:mc="http://schemas.openxmlformats.org/markup-compatibility/2006" xmlns:wpc="http://schemas.microsoft.com/office/word/2010/wordprocessingCanvas" xmlns="" val="0"/>
+                              <a14:useLocalDpi xmlns="" xmlns:wpc="http://schemas.microsoft.com/office/word/2010/wordprocessingCanvas" xmlns:mc="http://schemas.openxmlformats.org/markup-compatibility/2006" xmlns:o="urn:schemas-microsoft-com:office:office" xmlns:v="urn:schemas-microsoft-com:vml" xmlns:wp14="http://schemas.microsoft.com/office/word/2010/wordprocessingDrawing" xmlns:w10="urn:schemas-microsoft-com:office:word" xmlns:w="http://schemas.openxmlformats.org/wordprocessingml/2006/main" xmlns:w14="http://schemas.microsoft.com/office/word/2010/wordml" xmlns:w15="http://schemas.microsoft.com/office/word/2012/wordml" xmlns:wpg="http://schemas.microsoft.com/office/word/2010/wordprocessingGroup" xmlns:wpi="http://schemas.microsoft.com/office/word/2010/wordprocessingInk" xmlns:wps="http://schemas.microsoft.com/office/word/2010/wordprocessingShape" xmlns:a14="http://schemas.microsoft.com/office/drawing/2010/main" val="0"/>
                             </a:ext>
                           </a:extLst>
                         </a:blip>
@@ -574,7 +574,7 @@
                     <a:blip r:embed="rId12" cstate="print">
                       <a:extLst>
                         <a:ext uri="{28A0092B-C50C-407E-A947-70E740481C1C}">
-                          <a14:useLocalDpi xmlns:a14="http://schemas.microsoft.com/office/drawing/2010/main" xmlns:wps="http://schemas.microsoft.com/office/word/2010/wordprocessingShape" xmlns:wpi="http://schemas.microsoft.com/office/word/2010/wordprocessingInk" xmlns:wpg="http://schemas.microsoft.com/office/word/2010/wordprocessingGroup" xmlns:w15="http://schemas.microsoft.com/office/word/2012/wordml" xmlns:w14="http://schemas.microsoft.com/office/word/2010/wordml" xmlns:w="http://schemas.openxmlformats.org/wordprocessingml/2006/main" xmlns:w10="urn:schemas-microsoft-com:office:word" xmlns:wp14="http://schemas.microsoft.com/office/word/2010/wordprocessingDrawing" xmlns:v="urn:schemas-microsoft-com:vml" xmlns:o="urn:schemas-microsoft-com:office:office" xmlns:mc="http://schemas.openxmlformats.org/markup-compatibility/2006" xmlns:wpc="http://schemas.microsoft.com/office/word/2010/wordprocessingCanvas" xmlns="" val="0"/>
+                          <a14:useLocalDpi xmlns="" xmlns:wpc="http://schemas.microsoft.com/office/word/2010/wordprocessingCanvas" xmlns:mc="http://schemas.openxmlformats.org/markup-compatibility/2006" xmlns:o="urn:schemas-microsoft-com:office:office" xmlns:v="urn:schemas-microsoft-com:vml" xmlns:wp14="http://schemas.microsoft.com/office/word/2010/wordprocessingDrawing" xmlns:w10="urn:schemas-microsoft-com:office:word" xmlns:w="http://schemas.openxmlformats.org/wordprocessingml/2006/main" xmlns:w14="http://schemas.microsoft.com/office/word/2010/wordml" xmlns:w15="http://schemas.microsoft.com/office/word/2012/wordml" xmlns:wpg="http://schemas.microsoft.com/office/word/2010/wordprocessingGroup" xmlns:wpi="http://schemas.microsoft.com/office/word/2010/wordprocessingInk" xmlns:wps="http://schemas.microsoft.com/office/word/2010/wordprocessingShape" xmlns:a14="http://schemas.microsoft.com/office/drawing/2010/main" val="0"/>
                         </a:ext>
                       </a:extLst>
                     </a:blip>
@@ -1592,7 +1592,13 @@
         <w:jc w:val="both"/>
       </w:pPr>
       <w:r>
-        <w:t>La Interface Usuario despliega la Pantalla Informe de Horario de Cursada.</w:t>
+        <w:t xml:space="preserve">La Interface Usuario despliega la Pantalla Informe de </w:t>
+      </w:r>
+      <w:r>
+        <w:t>Horario Mesa de Examen</w:t>
+      </w:r>
+      <w:r>
+        <w:t>.</w:t>
       </w:r>
     </w:p>
     <w:p>
@@ -1608,7 +1614,13 @@
         <w:jc w:val="both"/>
       </w:pPr>
       <w:r>
-        <w:t>La pantalla Informe de Horario de Cursada se despl</w:t>
+        <w:t xml:space="preserve">La pantalla Informe de Horario </w:t>
+      </w:r>
+      <w:r>
+        <w:t>Mesa de Examen</w:t>
+      </w:r>
+      <w:r>
+        <w:t xml:space="preserve"> se despl</w:t>
       </w:r>
       <w:r>
         <w:t>iega. Esta pantalla contiene día (desplegable), hora de inicio (desplegable), hora fin (desplegable) y sector(campo de texto)</w:t>
@@ -1751,7 +1763,13 @@
         <w:jc w:val="both"/>
       </w:pPr>
       <w:r>
-        <w:t>La Interface de Base de Dato devuelve Ok a Cursada.</w:t>
+        <w:t>La Interface de Ba</w:t>
+      </w:r>
+      <w:r>
+        <w:t>se de Dato devuelve Ok a Mesa</w:t>
+      </w:r>
+      <w:r>
+        <w:t>.</w:t>
       </w:r>
     </w:p>
     <w:p>
@@ -2474,7 +2492,7 @@
             <w:rFonts w:asciiTheme="majorHAnsi" w:hAnsiTheme="majorHAnsi" w:cstheme="majorHAnsi"/>
             <w:noProof/>
           </w:rPr>
-          <w:t>3</w:t>
+          <w:t>4</w:t>
         </w:r>
         <w:r>
           <w:rPr>

--- a/03. Analisis y diseño/02. Casos de uso/02. Casos de uso/CU11 - Informe Mesas de Examen.docx
+++ b/03. Analisis y diseño/02. Casos de uso/02. Casos de uso/CU11 - Informe Mesas de Examen.docx
@@ -65,7 +65,7 @@
                         <a:blip r:embed="rId9" cstate="print">
                           <a:extLst>
                             <a:ext uri="{28A0092B-C50C-407E-A947-70E740481C1C}">
-                              <a14:useLocalDpi xmlns="" xmlns:wpc="http://schemas.microsoft.com/office/word/2010/wordprocessingCanvas" xmlns:mc="http://schemas.openxmlformats.org/markup-compatibility/2006" xmlns:o="urn:schemas-microsoft-com:office:office" xmlns:v="urn:schemas-microsoft-com:vml" xmlns:wp14="http://schemas.microsoft.com/office/word/2010/wordprocessingDrawing" xmlns:w10="urn:schemas-microsoft-com:office:word" xmlns:w="http://schemas.openxmlformats.org/wordprocessingml/2006/main" xmlns:w14="http://schemas.microsoft.com/office/word/2010/wordml" xmlns:w15="http://schemas.microsoft.com/office/word/2012/wordml" xmlns:wpg="http://schemas.microsoft.com/office/word/2010/wordprocessingGroup" xmlns:wpi="http://schemas.microsoft.com/office/word/2010/wordprocessingInk" xmlns:wps="http://schemas.microsoft.com/office/word/2010/wordprocessingShape" xmlns:a14="http://schemas.microsoft.com/office/drawing/2010/main" val="0"/>
+                              <a14:useLocalDpi xmlns:a14="http://schemas.microsoft.com/office/drawing/2010/main" xmlns:wps="http://schemas.microsoft.com/office/word/2010/wordprocessingShape" xmlns:wpi="http://schemas.microsoft.com/office/word/2010/wordprocessingInk" xmlns:wpg="http://schemas.microsoft.com/office/word/2010/wordprocessingGroup" xmlns:w15="http://schemas.microsoft.com/office/word/2012/wordml" xmlns:w14="http://schemas.microsoft.com/office/word/2010/wordml" xmlns:w="http://schemas.openxmlformats.org/wordprocessingml/2006/main" xmlns:w10="urn:schemas-microsoft-com:office:word" xmlns:wp14="http://schemas.microsoft.com/office/word/2010/wordprocessingDrawing" xmlns:v="urn:schemas-microsoft-com:vml" xmlns:o="urn:schemas-microsoft-com:office:office" xmlns:mc="http://schemas.openxmlformats.org/markup-compatibility/2006" xmlns:wpc="http://schemas.microsoft.com/office/word/2010/wordprocessingCanvas" xmlns="" val="0"/>
                             </a:ext>
                           </a:extLst>
                         </a:blip>
@@ -120,7 +120,7 @@
                         <a:blip r:embed="rId9" cstate="print">
                           <a:extLst>
                             <a:ext uri="{28A0092B-C50C-407E-A947-70E740481C1C}">
-                              <a14:useLocalDpi xmlns="" xmlns:wpc="http://schemas.microsoft.com/office/word/2010/wordprocessingCanvas" xmlns:mc="http://schemas.openxmlformats.org/markup-compatibility/2006" xmlns:o="urn:schemas-microsoft-com:office:office" xmlns:v="urn:schemas-microsoft-com:vml" xmlns:wp14="http://schemas.microsoft.com/office/word/2010/wordprocessingDrawing" xmlns:w10="urn:schemas-microsoft-com:office:word" xmlns:w="http://schemas.openxmlformats.org/wordprocessingml/2006/main" xmlns:w14="http://schemas.microsoft.com/office/word/2010/wordml" xmlns:w15="http://schemas.microsoft.com/office/word/2012/wordml" xmlns:wpg="http://schemas.microsoft.com/office/word/2010/wordprocessingGroup" xmlns:wpi="http://schemas.microsoft.com/office/word/2010/wordprocessingInk" xmlns:wps="http://schemas.microsoft.com/office/word/2010/wordprocessingShape" xmlns:a14="http://schemas.microsoft.com/office/drawing/2010/main" val="0"/>
+                              <a14:useLocalDpi xmlns:a14="http://schemas.microsoft.com/office/drawing/2010/main" xmlns:wps="http://schemas.microsoft.com/office/word/2010/wordprocessingShape" xmlns:wpi="http://schemas.microsoft.com/office/word/2010/wordprocessingInk" xmlns:wpg="http://schemas.microsoft.com/office/word/2010/wordprocessingGroup" xmlns:w15="http://schemas.microsoft.com/office/word/2012/wordml" xmlns:w14="http://schemas.microsoft.com/office/word/2010/wordml" xmlns:w="http://schemas.openxmlformats.org/wordprocessingml/2006/main" xmlns:w10="urn:schemas-microsoft-com:office:word" xmlns:wp14="http://schemas.microsoft.com/office/word/2010/wordprocessingDrawing" xmlns:v="urn:schemas-microsoft-com:vml" xmlns:o="urn:schemas-microsoft-com:office:office" xmlns:mc="http://schemas.openxmlformats.org/markup-compatibility/2006" xmlns:wpc="http://schemas.microsoft.com/office/word/2010/wordprocessingCanvas" xmlns="" val="0"/>
                             </a:ext>
                           </a:extLst>
                         </a:blip>
@@ -195,7 +195,7 @@
                         <a:blip r:embed="rId10" cstate="print">
                           <a:extLst>
                             <a:ext uri="{28A0092B-C50C-407E-A947-70E740481C1C}">
-                              <a14:useLocalDpi xmlns="" xmlns:wpc="http://schemas.microsoft.com/office/word/2010/wordprocessingCanvas" xmlns:mc="http://schemas.openxmlformats.org/markup-compatibility/2006" xmlns:o="urn:schemas-microsoft-com:office:office" xmlns:v="urn:schemas-microsoft-com:vml" xmlns:wp14="http://schemas.microsoft.com/office/word/2010/wordprocessingDrawing" xmlns:w10="urn:schemas-microsoft-com:office:word" xmlns:w="http://schemas.openxmlformats.org/wordprocessingml/2006/main" xmlns:w14="http://schemas.microsoft.com/office/word/2010/wordml" xmlns:w15="http://schemas.microsoft.com/office/word/2012/wordml" xmlns:wpg="http://schemas.microsoft.com/office/word/2010/wordprocessingGroup" xmlns:wpi="http://schemas.microsoft.com/office/word/2010/wordprocessingInk" xmlns:wps="http://schemas.microsoft.com/office/word/2010/wordprocessingShape" xmlns:a14="http://schemas.microsoft.com/office/drawing/2010/main" val="0"/>
+                              <a14:useLocalDpi xmlns:a14="http://schemas.microsoft.com/office/drawing/2010/main" xmlns:wps="http://schemas.microsoft.com/office/word/2010/wordprocessingShape" xmlns:wpi="http://schemas.microsoft.com/office/word/2010/wordprocessingInk" xmlns:wpg="http://schemas.microsoft.com/office/word/2010/wordprocessingGroup" xmlns:w15="http://schemas.microsoft.com/office/word/2012/wordml" xmlns:w14="http://schemas.microsoft.com/office/word/2010/wordml" xmlns:w="http://schemas.openxmlformats.org/wordprocessingml/2006/main" xmlns:w10="urn:schemas-microsoft-com:office:word" xmlns:wp14="http://schemas.microsoft.com/office/word/2010/wordprocessingDrawing" xmlns:v="urn:schemas-microsoft-com:vml" xmlns:o="urn:schemas-microsoft-com:office:office" xmlns:mc="http://schemas.openxmlformats.org/markup-compatibility/2006" xmlns:wpc="http://schemas.microsoft.com/office/word/2010/wordprocessingCanvas" xmlns="" val="0"/>
                             </a:ext>
                           </a:extLst>
                         </a:blip>
@@ -291,7 +291,23 @@
                   <w:sz w:val="72"/>
                   <w:szCs w:val="72"/>
                 </w:rPr>
-                <w:t>CU12-Informe de cursada</w:t>
+                <w:t>CU11</w:t>
+              </w:r>
+              <w:r>
+                <w:rPr>
+                  <w:rFonts w:asciiTheme="majorHAnsi" w:eastAsiaTheme="majorEastAsia" w:hAnsiTheme="majorHAnsi" w:cstheme="majorBidi"/>
+                  <w:sz w:val="72"/>
+                  <w:szCs w:val="72"/>
+                </w:rPr>
+                <w:t xml:space="preserve">-Informe </w:t>
+              </w:r>
+              <w:r>
+                <w:rPr>
+                  <w:rFonts w:asciiTheme="majorHAnsi" w:eastAsiaTheme="majorEastAsia" w:hAnsiTheme="majorHAnsi" w:cstheme="majorBidi"/>
+                  <w:sz w:val="72"/>
+                  <w:szCs w:val="72"/>
+                </w:rPr>
+                <w:t>Mesas de Examen</w:t>
               </w:r>
             </w:p>
           </w:sdtContent>
@@ -375,7 +391,7 @@
                         <a:blip r:embed="rId11" cstate="print">
                           <a:extLst>
                             <a:ext uri="{28A0092B-C50C-407E-A947-70E740481C1C}">
-                              <a14:useLocalDpi xmlns="" xmlns:wpc="http://schemas.microsoft.com/office/word/2010/wordprocessingCanvas" xmlns:mc="http://schemas.openxmlformats.org/markup-compatibility/2006" xmlns:o="urn:schemas-microsoft-com:office:office" xmlns:v="urn:schemas-microsoft-com:vml" xmlns:wp14="http://schemas.microsoft.com/office/word/2010/wordprocessingDrawing" xmlns:w10="urn:schemas-microsoft-com:office:word" xmlns:w="http://schemas.openxmlformats.org/wordprocessingml/2006/main" xmlns:w14="http://schemas.microsoft.com/office/word/2010/wordml" xmlns:w15="http://schemas.microsoft.com/office/word/2012/wordml" xmlns:wpg="http://schemas.microsoft.com/office/word/2010/wordprocessingGroup" xmlns:wpi="http://schemas.microsoft.com/office/word/2010/wordprocessingInk" xmlns:wps="http://schemas.microsoft.com/office/word/2010/wordprocessingShape" xmlns:a14="http://schemas.microsoft.com/office/drawing/2010/main" val="0"/>
+                              <a14:useLocalDpi xmlns:a14="http://schemas.microsoft.com/office/drawing/2010/main" xmlns:wps="http://schemas.microsoft.com/office/word/2010/wordprocessingShape" xmlns:wpi="http://schemas.microsoft.com/office/word/2010/wordprocessingInk" xmlns:wpg="http://schemas.microsoft.com/office/word/2010/wordprocessingGroup" xmlns:w15="http://schemas.microsoft.com/office/word/2012/wordml" xmlns:w14="http://schemas.microsoft.com/office/word/2010/wordml" xmlns:w="http://schemas.openxmlformats.org/wordprocessingml/2006/main" xmlns:w10="urn:schemas-microsoft-com:office:word" xmlns:wp14="http://schemas.microsoft.com/office/word/2010/wordprocessingDrawing" xmlns:v="urn:schemas-microsoft-com:vml" xmlns:o="urn:schemas-microsoft-com:office:office" xmlns:mc="http://schemas.openxmlformats.org/markup-compatibility/2006" xmlns:wpc="http://schemas.microsoft.com/office/word/2010/wordprocessingCanvas" xmlns="" val="0"/>
                             </a:ext>
                           </a:extLst>
                         </a:blip>
@@ -430,7 +446,7 @@
                         <a:blip r:embed="rId11" cstate="print">
                           <a:extLst>
                             <a:ext uri="{28A0092B-C50C-407E-A947-70E740481C1C}">
-                              <a14:useLocalDpi xmlns="" xmlns:wpc="http://schemas.microsoft.com/office/word/2010/wordprocessingCanvas" xmlns:mc="http://schemas.openxmlformats.org/markup-compatibility/2006" xmlns:o="urn:schemas-microsoft-com:office:office" xmlns:v="urn:schemas-microsoft-com:vml" xmlns:wp14="http://schemas.microsoft.com/office/word/2010/wordprocessingDrawing" xmlns:w10="urn:schemas-microsoft-com:office:word" xmlns:w="http://schemas.openxmlformats.org/wordprocessingml/2006/main" xmlns:w14="http://schemas.microsoft.com/office/word/2010/wordml" xmlns:w15="http://schemas.microsoft.com/office/word/2012/wordml" xmlns:wpg="http://schemas.microsoft.com/office/word/2010/wordprocessingGroup" xmlns:wpi="http://schemas.microsoft.com/office/word/2010/wordprocessingInk" xmlns:wps="http://schemas.microsoft.com/office/word/2010/wordprocessingShape" xmlns:a14="http://schemas.microsoft.com/office/drawing/2010/main" val="0"/>
+                              <a14:useLocalDpi xmlns:a14="http://schemas.microsoft.com/office/drawing/2010/main" xmlns:wps="http://schemas.microsoft.com/office/word/2010/wordprocessingShape" xmlns:wpi="http://schemas.microsoft.com/office/word/2010/wordprocessingInk" xmlns:wpg="http://schemas.microsoft.com/office/word/2010/wordprocessingGroup" xmlns:w15="http://schemas.microsoft.com/office/word/2012/wordml" xmlns:w14="http://schemas.microsoft.com/office/word/2010/wordml" xmlns:w="http://schemas.openxmlformats.org/wordprocessingml/2006/main" xmlns:w10="urn:schemas-microsoft-com:office:word" xmlns:wp14="http://schemas.microsoft.com/office/word/2010/wordprocessingDrawing" xmlns:v="urn:schemas-microsoft-com:vml" xmlns:o="urn:schemas-microsoft-com:office:office" xmlns:mc="http://schemas.openxmlformats.org/markup-compatibility/2006" xmlns:wpc="http://schemas.microsoft.com/office/word/2010/wordprocessingCanvas" xmlns="" val="0"/>
                             </a:ext>
                           </a:extLst>
                         </a:blip>
@@ -574,7 +590,7 @@
                     <a:blip r:embed="rId12" cstate="print">
                       <a:extLst>
                         <a:ext uri="{28A0092B-C50C-407E-A947-70E740481C1C}">
-                          <a14:useLocalDpi xmlns="" xmlns:wpc="http://schemas.microsoft.com/office/word/2010/wordprocessingCanvas" xmlns:mc="http://schemas.openxmlformats.org/markup-compatibility/2006" xmlns:o="urn:schemas-microsoft-com:office:office" xmlns:v="urn:schemas-microsoft-com:vml" xmlns:wp14="http://schemas.microsoft.com/office/word/2010/wordprocessingDrawing" xmlns:w10="urn:schemas-microsoft-com:office:word" xmlns:w="http://schemas.openxmlformats.org/wordprocessingml/2006/main" xmlns:w14="http://schemas.microsoft.com/office/word/2010/wordml" xmlns:w15="http://schemas.microsoft.com/office/word/2012/wordml" xmlns:wpg="http://schemas.microsoft.com/office/word/2010/wordprocessingGroup" xmlns:wpi="http://schemas.microsoft.com/office/word/2010/wordprocessingInk" xmlns:wps="http://schemas.microsoft.com/office/word/2010/wordprocessingShape" xmlns:a14="http://schemas.microsoft.com/office/drawing/2010/main" val="0"/>
+                          <a14:useLocalDpi xmlns:a14="http://schemas.microsoft.com/office/drawing/2010/main" xmlns:wps="http://schemas.microsoft.com/office/word/2010/wordprocessingShape" xmlns:wpi="http://schemas.microsoft.com/office/word/2010/wordprocessingInk" xmlns:wpg="http://schemas.microsoft.com/office/word/2010/wordprocessingGroup" xmlns:w15="http://schemas.microsoft.com/office/word/2012/wordml" xmlns:w14="http://schemas.microsoft.com/office/word/2010/wordml" xmlns:w="http://schemas.openxmlformats.org/wordprocessingml/2006/main" xmlns:w10="urn:schemas-microsoft-com:office:word" xmlns:wp14="http://schemas.microsoft.com/office/word/2010/wordprocessingDrawing" xmlns:v="urn:schemas-microsoft-com:vml" xmlns:o="urn:schemas-microsoft-com:office:office" xmlns:mc="http://schemas.openxmlformats.org/markup-compatibility/2006" xmlns:wpc="http://schemas.microsoft.com/office/word/2010/wordprocessingCanvas" xmlns="" val="0"/>
                         </a:ext>
                       </a:extLst>
                     </a:blip>
@@ -1462,7 +1478,7 @@
             <w:rPr>
               <w:lang w:val="es-AR"/>
             </w:rPr>
-            <w:t>CU12-Informe de cursada</w:t>
+            <w:t>CU11-Informe Mesas de Examen</w:t>
           </w:r>
         </w:p>
       </w:sdtContent>
@@ -1516,11 +1532,6 @@
       <w:r>
         <w:t xml:space="preserve"> Secretaria Académica</w:t>
       </w:r>
-    </w:p>
-    <w:p>
-      <w:pPr>
-        <w:pStyle w:val="PSI-Comentario"/>
-      </w:pPr>
     </w:p>
     <w:p>
       <w:pPr>
@@ -1865,7 +1876,6 @@
       <w:r>
         <w:rPr>
           <w:rFonts w:cstheme="minorHAnsi"/>
-          <w:highlight w:val="yellow"/>
           <w:lang w:eastAsia="ar-SA"/>
         </w:rPr>
         <w:t>La instancia del caso de uso termina cuando se ha generado un informa con los horarios de las aulas disponibles,  de un  sector en particular.</w:t>
@@ -2604,7 +2614,7 @@
             <w:rFonts w:asciiTheme="majorHAnsi" w:eastAsiaTheme="majorEastAsia" w:hAnsiTheme="majorHAnsi" w:cstheme="majorBidi"/>
             <w:lang w:val="es-AR"/>
           </w:rPr>
-          <w:t>CU12-Informe de cursada</w:t>
+          <w:t>CU11-Informe Mesas de Examen</w:t>
         </w:r>
       </w:p>
     </w:sdtContent>
